--- a/DOCX-en/ice_creams/Stracciatella ice cream.docx
+++ b/DOCX-en/ice_creams/Stracciatella ice cream.docx
@@ -1,16 +1,10 @@
 
 <file path=word/document.xml><?xml version="1.0" encoding="utf-8"?>
-<w:document xmlns:wpc="http://schemas.microsoft.com/office/word/2010/wordprocessingCanvas" xmlns:cx="http://schemas.microsoft.com/office/drawing/2014/chartex" xmlns:cx1="http://schemas.microsoft.com/office/drawing/2015/9/8/chartex" xmlns:cx2="http://schemas.microsoft.com/office/drawing/2015/10/21/chartex" xmlns:cx3="http://schemas.microsoft.com/office/drawing/2016/5/9/chartex" xmlns:cx4="http://schemas.microsoft.com/office/drawing/2016/5/10/chartex" xmlns:cx5="http://schemas.microsoft.com/office/drawing/2016/5/11/chartex" xmlns:cx6="http://schemas.microsoft.com/office/drawing/2016/5/12/chartex" xmlns:cx7="http://schemas.microsoft.com/office/drawing/2016/5/13/chartex" xmlns:cx8="http://schemas.microsoft.com/office/drawing/2016/5/14/chartex" xmlns:mc="http://schemas.openxmlformats.org/markup-compatibility/2006" xmlns:aink="http://schemas.microsoft.com/office/drawing/2016/ink" xmlns:am3d="http://schemas.microsoft.com/office/drawing/2017/model3d" xmlns:o="urn:schemas-microsoft-com:office:office" xmlns:oel="http://schemas.microsoft.com/office/2019/extlst" xmlns:r="http://schemas.openxmlformats.org/officeDocument/2006/relationships" xmlns:m="http://schemas.openxmlformats.org/officeDocument/2006/math" xmlns:v="urn:schemas-microsoft-com:vml" xmlns:wp14="http://schemas.microsoft.com/office/word/2010/wordprocessingDrawing" xmlns:wp="http://schemas.openxmlformats.org/drawingml/2006/wordprocessingDrawing" xmlns:w10="urn:schemas-microsoft-com:office:word" xmlns:w="http://schemas.openxmlformats.org/wordprocessingml/2006/main" xmlns:w14="http://schemas.microsoft.com/office/word/2010/wordml" xmlns:w15="http://schemas.microsoft.com/office/word/2012/wordml" xmlns:w16cex="http://schemas.microsoft.com/office/word/2018/wordml/cex" xmlns:w16cid="http://schemas.microsoft.com/office/word/2016/wordml/cid" xmlns:w16="http://schemas.microsoft.com/office/word/2018/wordml" xmlns:w16du="http://schemas.microsoft.com/office/word/2023/wordml/word16du" xmlns:w16sdtdh="http://schemas.microsoft.com/office/word/2020/wordml/sdtdatahash" xmlns:w16se="http://schemas.microsoft.com/office/word/2015/wordml/symex" xmlns:wpg="http://schemas.microsoft.com/office/word/2010/wordprocessingGroup" xmlns:wpi="http://schemas.microsoft.com/office/word/2010/wordprocessingInk" xmlns:wne="http://schemas.microsoft.com/office/word/2006/wordml" xmlns:wps="http://schemas.microsoft.com/office/word/2010/wordprocessingShape" mc:Ignorable="w14 w15 w16se w16cid w16 w16cex w16sdtdh w16du wp14">
+<w:document xmlns:wpc="http://schemas.microsoft.com/office/word/2010/wordprocessingCanvas" xmlns:cx="http://schemas.microsoft.com/office/drawing/2014/chartex" xmlns:cx1="http://schemas.microsoft.com/office/drawing/2015/9/8/chartex" xmlns:cx2="http://schemas.microsoft.com/office/drawing/2015/10/21/chartex" xmlns:cx3="http://schemas.microsoft.com/office/drawing/2016/5/9/chartex" xmlns:cx4="http://schemas.microsoft.com/office/drawing/2016/5/10/chartex" xmlns:cx5="http://schemas.microsoft.com/office/drawing/2016/5/11/chartex" xmlns:cx6="http://schemas.microsoft.com/office/drawing/2016/5/12/chartex" xmlns:cx7="http://schemas.microsoft.com/office/drawing/2016/5/13/chartex" xmlns:cx8="http://schemas.microsoft.com/office/drawing/2016/5/14/chartex" xmlns:mc="http://schemas.openxmlformats.org/markup-compatibility/2006" xmlns:aink="http://schemas.microsoft.com/office/drawing/2016/ink" xmlns:am3d="http://schemas.microsoft.com/office/drawing/2017/model3d" xmlns:o="urn:schemas-microsoft-com:office:office" xmlns:oel="http://schemas.microsoft.com/office/2019/extlst" xmlns:r="http://schemas.openxmlformats.org/officeDocument/2006/relationships" xmlns:m="http://schemas.openxmlformats.org/officeDocument/2006/math" xmlns:v="urn:schemas-microsoft-com:vml" xmlns:wp14="http://schemas.microsoft.com/office/word/2010/wordprocessingDrawing" xmlns:wp="http://schemas.openxmlformats.org/drawingml/2006/wordprocessingDrawing" xmlns:w10="urn:schemas-microsoft-com:office:word" xmlns:w="http://schemas.openxmlformats.org/wordprocessingml/2006/main" xmlns:w14="http://schemas.microsoft.com/office/word/2010/wordml" xmlns:w15="http://schemas.microsoft.com/office/word/2012/wordml" xmlns:w16cex="http://schemas.microsoft.com/office/word/2018/wordml/cex" xmlns:w16cid="http://schemas.microsoft.com/office/word/2016/wordml/cid" xmlns:w16="http://schemas.microsoft.com/office/word/2018/wordml" xmlns:w16du="http://schemas.microsoft.com/office/word/2023/wordml/word16du" xmlns:w16sdtdh="http://schemas.microsoft.com/office/word/2020/wordml/sdtdatahash" xmlns:w16sdtfl="http://schemas.microsoft.com/office/word/2024/wordml/sdtformatlock" xmlns:w16se="http://schemas.microsoft.com/office/word/2015/wordml/symex" xmlns:wpg="http://schemas.microsoft.com/office/word/2010/wordprocessingGroup" xmlns:wpi="http://schemas.microsoft.com/office/word/2010/wordprocessingInk" xmlns:wne="http://schemas.microsoft.com/office/word/2006/wordml" xmlns:wps="http://schemas.microsoft.com/office/word/2010/wordprocessingShape" mc:Ignorable="w14 w15 w16se w16cid w16 w16cex w16sdtdh w16sdtfl w16du wp14">
   <w:body>
     <w:p>
       <w:pPr>
-        <w:jc w:val="center"/>
-        <w:rPr>
-          <w:rFonts w:ascii="Monotype Corsiva" w:hAnsi="Monotype Corsiva"/>
-          <w:b/>
-          <w:color w:val="5F497A" w:themeColor="accent4" w:themeShade="BF"/>
-          <w:sz w:val="40"/>
-        </w:rPr>
+        <w:pStyle w:val="Heading3"/>
       </w:pPr>
       <w:r>
         <w:t>Stracciatella ice cream</w:t>
@@ -19,30 +13,27 @@
     <w:p>
       <w:pPr>
         <w:pStyle w:val="Heading4"/>
+      </w:pPr>
+      <w:r>
+        <w:t>Ingredients</w:t>
+      </w:r>
+    </w:p>
+    <w:p>
+      <w:pPr>
+        <w:pStyle w:val="Heading5"/>
         <w:rPr>
           <w:color w:val="5F497A" w:themeColor="accent4" w:themeShade="BF"/>
         </w:rPr>
       </w:pPr>
       <w:r>
-        <w:t>Ingredients</w:t>
+        <w:t>For a 900 ml tank approximately</w:t>
       </w:r>
     </w:p>
     <w:p>
       <w:pPr>
-        <w:pStyle w:val="NormalWeb"/>
-        <w:shd w:val="clear" w:color="auto" w:fill="FFFFFF"/>
-        <w:spacing w:before="0" w:beforeAutospacing="0" w:after="450" w:afterAutospacing="0" w:line="360" w:lineRule="auto"/>
         <w:ind w:left="708"/>
-        <w:rPr>
-          <w:rFonts w:asciiTheme="minorHAnsi" w:hAnsiTheme="minorHAnsi"/>
-          <w:color w:val="000000"/>
-          <w:sz w:val="22"/>
-          <w:szCs w:val="33"/>
-        </w:rPr>
       </w:pPr>
       <w:r>
-        <w:t>For a 900 ml tank approximately</w:t>
-        <w:br/>
         <w:t>350ml of half skimmed milk (or whole, it's better)</w:t>
         <w:br/>
         <w:t>150ml of whole liquid cream</w:t>
@@ -58,13 +49,65 @@
     </w:p>
     <w:p>
       <w:pPr>
+        <w:pStyle w:val="NoSpacing"/>
+        <w:ind w:left="708"/>
+      </w:pPr>
+      <w:r/>
+    </w:p>
+    <w:p>
+      <w:pPr>
         <w:pStyle w:val="Heading4"/>
-        <w:rPr>
-          <w:color w:val="5F497A" w:themeColor="accent4" w:themeShade="BF"/>
-        </w:rPr>
       </w:pPr>
       <w:r>
         <w:t>Preparation</w:t>
+      </w:r>
+    </w:p>
+    <w:p>
+      <w:pPr>
+        <w:ind w:left="708"/>
+        <w:jc w:val="both"/>
+      </w:pPr>
+      <w:r>
+        <w:t>Split the vanilla pod in half lengthwise and scrape the pulp with a knife. Immerse the pulp and the empty pod in the cream.</w:t>
+      </w:r>
+    </w:p>
+    <w:p>
+      <w:pPr>
+        <w:ind w:left="708"/>
+        <w:jc w:val="both"/>
+        <w:rPr>
+          <w:color w:val="000000"/>
+          <w:szCs w:val="33"/>
+        </w:rPr>
+      </w:pPr>
+      <w:r>
+        <w:t>Add the sugar and glucose then bring to a boil. Leave to infuse for ten minutes covered and then remove the empty pods.</w:t>
+      </w:r>
+    </w:p>
+    <w:p>
+      <w:pPr>
+        <w:ind w:left="708"/>
+        <w:jc w:val="both"/>
+        <w:rPr>
+          <w:color w:val="000000"/>
+          <w:szCs w:val="33"/>
+        </w:rPr>
+      </w:pPr>
+      <w:r>
+        <w:t>Mix the milk scented cream. Keep in the refrigerator in an airtight container for several hours (even better if one night).</w:t>
+      </w:r>
+    </w:p>
+    <w:p>
+      <w:pPr>
+        <w:ind w:left="708"/>
+        <w:jc w:val="both"/>
+        <w:rPr>
+          <w:color w:val="000000"/>
+          <w:szCs w:val="33"/>
+        </w:rPr>
+      </w:pPr>
+      <w:r>
+        <w:t>The next day, pour the preparation into the sorbetic and, simultaneously, melt the chocolate in a double boiler. As soon as the ice is slightly taken, gently pour the chocolate in a net, in several times, while the sorbetic turns (the chocolate will freeze). The shavings will thus form. Keep in the freezer before serving.</w:t>
       </w:r>
     </w:p>
     <w:p>
@@ -80,9 +123,7 @@
           <w:szCs w:val="33"/>
         </w:rPr>
       </w:pPr>
-      <w:r>
-        <w:t>Split the vanilla pod in half lengthwise and scrape the pulp with a knife. Immerse the pulp and the empty pod in the cream.</w:t>
-      </w:r>
+      <w:r/>
     </w:p>
     <w:p>
       <w:pPr>
@@ -97,105 +138,20 @@
           <w:szCs w:val="33"/>
         </w:rPr>
       </w:pPr>
-      <w:r>
-        <w:t>Add the sugar and glucose then bring to a boil. Leave to infuse for ten minutes covered and then remove the empty pods.</w:t>
-      </w:r>
-    </w:p>
-    <w:p>
-      <w:pPr>
-        <w:pStyle w:val="NormalWeb"/>
-        <w:shd w:val="clear" w:color="auto" w:fill="FFFFFF"/>
-        <w:spacing w:before="0" w:beforeAutospacing="0" w:after="450" w:afterAutospacing="0" w:line="276" w:lineRule="auto"/>
-        <w:ind w:left="708"/>
+      <w:r/>
+    </w:p>
+    <w:p>
+      <w:pPr>
+        <w:jc w:val="both"/>
         <w:rPr>
-          <w:rFonts w:asciiTheme="minorHAnsi" w:hAnsiTheme="minorHAnsi"/>
+          <w:i/>
+          <w:iCs/>
           <w:color w:val="000000"/>
-          <w:sz w:val="22"/>
-          <w:szCs w:val="33"/>
-        </w:rPr>
-      </w:pPr>
-      <w:r>
-        <w:t>Mix the milk scented cream. Keep in the refrigerator in an airtight container for several hours (even better if one night).</w:t>
-      </w:r>
-    </w:p>
-    <w:p>
-      <w:pPr>
-        <w:pStyle w:val="NormalWeb"/>
-        <w:shd w:val="clear" w:color="auto" w:fill="FFFFFF"/>
-        <w:spacing w:before="0" w:beforeAutospacing="0" w:after="0" w:afterAutospacing="0" w:line="276" w:lineRule="auto"/>
-        <w:ind w:left="708"/>
-        <w:rPr>
-          <w:rFonts w:asciiTheme="minorHAnsi" w:hAnsiTheme="minorHAnsi"/>
-          <w:color w:val="000000"/>
-          <w:sz w:val="22"/>
-          <w:szCs w:val="33"/>
-        </w:rPr>
-      </w:pPr>
-      <w:r>
-        <w:t>The next day, pour the preparation into the sorbetic and, simultaneously, melt the chocolate in a double boiler. As soon as the ice is slightly taken, gently pour the chocolate in a net, in several times, while the sorbetic turns (the chocolate will freeze). The shavings will thus form. Keep in the freezer before serving.</w:t>
-      </w:r>
-    </w:p>
-    <w:p>
-      <w:pPr>
-        <w:pStyle w:val="NormalWeb"/>
-        <w:shd w:val="clear" w:color="auto" w:fill="FFFFFF"/>
-        <w:spacing w:before="0" w:beforeAutospacing="0" w:after="0" w:afterAutospacing="0" w:line="276" w:lineRule="auto"/>
-        <w:ind w:left="708"/>
-        <w:rPr>
-          <w:rFonts w:asciiTheme="minorHAnsi" w:hAnsiTheme="minorHAnsi"/>
-          <w:color w:val="000000"/>
-          <w:sz w:val="22"/>
-          <w:szCs w:val="33"/>
-        </w:rPr>
-      </w:pPr>
-      <w:r/>
-    </w:p>
-    <w:p>
-      <w:pPr>
-        <w:pStyle w:val="NormalWeb"/>
-        <w:shd w:val="clear" w:color="auto" w:fill="FFFFFF"/>
-        <w:spacing w:before="0" w:beforeAutospacing="0" w:after="0" w:afterAutospacing="0" w:line="276" w:lineRule="auto"/>
-        <w:ind w:left="708"/>
-        <w:rPr>
-          <w:rFonts w:asciiTheme="minorHAnsi" w:hAnsiTheme="minorHAnsi"/>
-          <w:color w:val="000000"/>
-          <w:sz w:val="22"/>
-          <w:szCs w:val="33"/>
-        </w:rPr>
-      </w:pPr>
-      <w:r/>
-    </w:p>
-    <w:p>
-      <w:pPr>
-        <w:pStyle w:val="NormalWeb"/>
-        <w:shd w:val="clear" w:color="auto" w:fill="FFFFFF"/>
-        <w:spacing w:before="0" w:beforeAutospacing="0" w:after="450" w:afterAutospacing="0" w:line="276" w:lineRule="auto"/>
-        <w:ind w:left="708"/>
-        <w:rPr>
-          <w:rFonts w:asciiTheme="minorHAnsi" w:hAnsiTheme="minorHAnsi"/>
-          <w:color w:val="000000"/>
-          <w:sz w:val="22"/>
-          <w:szCs w:val="22"/>
         </w:rPr>
       </w:pPr>
       <w:r>
         <w:t>NB: The addition of glucose is optional but it is a real plus to have creamy ice. Indeed, glucose lowers the freezing temperature of an ice cream (just like sugar) but without adding a sweet power or taste (honey would do the same but has taste). It is used in the agro-food industry and it would not be good for health but that is like everything, you should not eat it with excess. If you do a lot of homemade things and eat few industrial products, don't be a bad awareness of using it in ice cream and pastries like this Honoré from time to time.</w:t>
       </w:r>
-    </w:p>
-    <w:p>
-      <w:pPr>
-        <w:pStyle w:val="NormalWeb"/>
-        <w:shd w:val="clear" w:color="auto" w:fill="FFFFFF"/>
-        <w:spacing w:before="0" w:beforeAutospacing="0" w:after="450" w:afterAutospacing="0" w:line="276" w:lineRule="auto"/>
-        <w:ind w:left="708"/>
-        <w:rPr>
-          <w:rFonts w:asciiTheme="minorHAnsi" w:hAnsiTheme="minorHAnsi"/>
-          <w:color w:val="000000"/>
-          <w:sz w:val="22"/>
-          <w:szCs w:val="22"/>
-        </w:rPr>
-      </w:pPr>
-      <w:r/>
     </w:p>
     <w:sectPr>
       <w:pgSz w:w="11906" w:h="16838"/>
@@ -208,7 +164,7 @@
 </file>
 
 <file path=word/styles.xml><?xml version="1.0" encoding="utf-8"?>
-<w:styles xmlns:mc="http://schemas.openxmlformats.org/markup-compatibility/2006" xmlns:r="http://schemas.openxmlformats.org/officeDocument/2006/relationships" xmlns:w="http://schemas.openxmlformats.org/wordprocessingml/2006/main" xmlns:w14="http://schemas.microsoft.com/office/word/2010/wordml" xmlns:w15="http://schemas.microsoft.com/office/word/2012/wordml" xmlns:w16cex="http://schemas.microsoft.com/office/word/2018/wordml/cex" xmlns:w16cid="http://schemas.microsoft.com/office/word/2016/wordml/cid" xmlns:w16="http://schemas.microsoft.com/office/word/2018/wordml" xmlns:w16du="http://schemas.microsoft.com/office/word/2023/wordml/word16du" xmlns:w16sdtdh="http://schemas.microsoft.com/office/word/2020/wordml/sdtdatahash" xmlns:w16se="http://schemas.microsoft.com/office/word/2015/wordml/symex" mc:Ignorable="w14 w15 w16se w16cid w16 w16cex w16sdtdh w16du">
+<w:styles xmlns:mc="http://schemas.openxmlformats.org/markup-compatibility/2006" xmlns:r="http://schemas.openxmlformats.org/officeDocument/2006/relationships" xmlns:w="http://schemas.openxmlformats.org/wordprocessingml/2006/main" xmlns:w14="http://schemas.microsoft.com/office/word/2010/wordml" xmlns:w15="http://schemas.microsoft.com/office/word/2012/wordml" xmlns:w16cex="http://schemas.microsoft.com/office/word/2018/wordml/cex" xmlns:w16cid="http://schemas.microsoft.com/office/word/2016/wordml/cid" xmlns:w16="http://schemas.microsoft.com/office/word/2018/wordml" xmlns:w16du="http://schemas.microsoft.com/office/word/2023/wordml/word16du" xmlns:w16sdtdh="http://schemas.microsoft.com/office/word/2020/wordml/sdtdatahash" xmlns:w16sdtfl="http://schemas.microsoft.com/office/word/2024/wordml/sdtformatlock" xmlns:w16se="http://schemas.microsoft.com/office/word/2015/wordml/symex" mc:Ignorable="w14 w15 w16se w16cid w16 w16cex w16sdtdh w16sdtfl w16du">
   <w:docDefaults>
     <w:rPrDefault>
       <w:rPr>
@@ -612,22 +568,32 @@
     <w:next w:val="Normal"/>
     <w:link w:val="Heading2Char"/>
     <w:uiPriority w:val="9"/>
-    <w:semiHidden/>
     <w:unhideWhenUsed/>
     <w:qFormat/>
-    <w:rsid w:val="00835473"/>
+    <w:rsid w:val="00C37364"/>
     <w:pPr>
-      <w:keepNext/>
-      <w:keepLines/>
-      <w:spacing w:before="40" w:after="0"/>
+      <w:jc w:val="center"/>
       <w:outlineLvl w:val="1"/>
     </w:pPr>
     <w:rPr>
-      <w:rFonts w:asciiTheme="majorHAnsi" w:eastAsiaTheme="majorEastAsia" w:hAnsiTheme="majorHAnsi" w:cstheme="majorBidi"/>
-      <w:color w:val="365F91" w:themeColor="accent1" w:themeShade="BF"/>
-      <w:sz w:val="26"/>
-      <w:szCs w:val="26"/>
+      <w:rFonts w:ascii="Monotype Corsiva" w:hAnsi="Monotype Corsiva"/>
+      <w:b/>
+      <w:color w:val="5F497A" w:themeColor="accent4" w:themeShade="BF"/>
+      <w:sz w:val="40"/>
     </w:rPr>
+  </w:style>
+  <w:style w:type="paragraph" w:styleId="Heading3">
+    <w:name w:val="heading 3"/>
+    <w:basedOn w:val="Heading2"/>
+    <w:next w:val="Normal"/>
+    <w:link w:val="Heading3Char"/>
+    <w:uiPriority w:val="9"/>
+    <w:unhideWhenUsed/>
+    <w:qFormat/>
+    <w:rsid w:val="00C37364"/>
+    <w:pPr>
+      <w:outlineLvl w:val="2"/>
+    </w:pPr>
   </w:style>
   <w:style w:type="paragraph" w:styleId="Heading4">
     <w:name w:val="heading 4"/>
@@ -637,24 +603,44 @@
     <w:uiPriority w:val="9"/>
     <w:unhideWhenUsed/>
     <w:qFormat/>
-    <w:rsid w:val="00835473"/>
+    <w:rsid w:val="00C37364"/>
     <w:pPr>
       <w:spacing w:before="240" w:after="120"/>
+      <w:jc w:val="left"/>
       <w:outlineLvl w:val="3"/>
+    </w:pPr>
+    <w:rPr>
+      <w:bCs/>
+      <w:i/>
+      <w:iCs/>
+      <w:sz w:val="32"/>
+    </w:rPr>
+  </w:style>
+  <w:style w:type="paragraph" w:styleId="Heading5">
+    <w:name w:val="heading 5"/>
+    <w:basedOn w:val="Normal"/>
+    <w:next w:val="Normal"/>
+    <w:link w:val="Heading5Char"/>
+    <w:uiPriority w:val="9"/>
+    <w:unhideWhenUsed/>
+    <w:qFormat/>
+    <w:rsid w:val="00C37364"/>
+    <w:pPr>
+      <w:ind w:left="708"/>
+      <w:outlineLvl w:val="4"/>
     </w:pPr>
     <w:rPr>
       <w:rFonts w:ascii="Monotype Corsiva" w:hAnsi="Monotype Corsiva"/>
       <w:b/>
-      <w:i/>
-      <w:iCs/>
-      <w:color w:val="E36C0A" w:themeColor="accent6" w:themeShade="BF"/>
-      <w:sz w:val="32"/>
+      <w:bCs/>
+      <w:color w:val="5F497A" w:themeColor="accent4" w:themeShade="BF"/>
+      <w:sz w:val="28"/>
+      <w:szCs w:val="36"/>
     </w:rPr>
   </w:style>
   <w:style w:type="character" w:default="1" w:styleId="DefaultParagraphFont">
     <w:name w:val="Default Paragraph Font"/>
     <w:uiPriority w:val="1"/>
-    <w:semiHidden/>
     <w:unhideWhenUsed/>
   </w:style>
   <w:style w:type="table" w:default="1" w:styleId="TableNormal">
@@ -734,15 +720,15 @@
     <w:basedOn w:val="DefaultParagraphFont"/>
     <w:link w:val="Heading4"/>
     <w:uiPriority w:val="9"/>
-    <w:rsid w:val="00835473"/>
+    <w:rsid w:val="00C37364"/>
     <w:rPr>
-      <w:rFonts w:ascii="Monotype Corsiva" w:eastAsiaTheme="majorEastAsia" w:hAnsi="Monotype Corsiva" w:cstheme="majorBidi"/>
+      <w:rFonts w:ascii="Monotype Corsiva" w:hAnsi="Monotype Corsiva"/>
       <w:b/>
+      <w:bCs/>
       <w:i/>
       <w:iCs/>
-      <w:color w:val="E36C0A" w:themeColor="accent6" w:themeShade="BF"/>
+      <w:color w:val="5F497A" w:themeColor="accent4" w:themeShade="BF"/>
       <w:sz w:val="32"/>
-      <w:szCs w:val="26"/>
     </w:rPr>
   </w:style>
   <w:style w:type="character" w:customStyle="1" w:styleId="Heading2Char">
@@ -750,13 +736,49 @@
     <w:basedOn w:val="DefaultParagraphFont"/>
     <w:link w:val="Heading2"/>
     <w:uiPriority w:val="9"/>
-    <w:semiHidden/>
-    <w:rsid w:val="00835473"/>
+    <w:rsid w:val="00C37364"/>
     <w:rPr>
-      <w:rFonts w:asciiTheme="majorHAnsi" w:eastAsiaTheme="majorEastAsia" w:hAnsiTheme="majorHAnsi" w:cstheme="majorBidi"/>
-      <w:color w:val="365F91" w:themeColor="accent1" w:themeShade="BF"/>
-      <w:sz w:val="26"/>
-      <w:szCs w:val="26"/>
+      <w:rFonts w:ascii="Monotype Corsiva" w:hAnsi="Monotype Corsiva"/>
+      <w:b/>
+      <w:color w:val="5F497A" w:themeColor="accent4" w:themeShade="BF"/>
+      <w:sz w:val="40"/>
+    </w:rPr>
+  </w:style>
+  <w:style w:type="character" w:customStyle="1" w:styleId="Heading3Char">
+    <w:name w:val="Heading 3 Char"/>
+    <w:basedOn w:val="DefaultParagraphFont"/>
+    <w:link w:val="Heading3"/>
+    <w:uiPriority w:val="9"/>
+    <w:rsid w:val="00C37364"/>
+    <w:rPr>
+      <w:rFonts w:ascii="Monotype Corsiva" w:hAnsi="Monotype Corsiva"/>
+      <w:b/>
+      <w:color w:val="5F497A" w:themeColor="accent4" w:themeShade="BF"/>
+      <w:sz w:val="40"/>
+    </w:rPr>
+  </w:style>
+  <w:style w:type="paragraph" w:styleId="NoSpacing">
+    <w:name w:val="No Spacing"/>
+    <w:uiPriority w:val="1"/>
+    <w:qFormat/>
+    <w:rsid w:val="00C37364"/>
+    <w:pPr>
+      <w:spacing w:after="0" w:line="240" w:lineRule="auto"/>
+    </w:pPr>
+  </w:style>
+  <w:style w:type="character" w:customStyle="1" w:styleId="Heading5Char">
+    <w:name w:val="Heading 5 Char"/>
+    <w:basedOn w:val="DefaultParagraphFont"/>
+    <w:link w:val="Heading5"/>
+    <w:uiPriority w:val="9"/>
+    <w:rsid w:val="00C37364"/>
+    <w:rPr>
+      <w:rFonts w:ascii="Monotype Corsiva" w:hAnsi="Monotype Corsiva"/>
+      <w:b/>
+      <w:bCs/>
+      <w:color w:val="5F497A" w:themeColor="accent4" w:themeShade="BF"/>
+      <w:sz w:val="28"/>
+      <w:szCs w:val="36"/>
     </w:rPr>
   </w:style>
 </w:styles>

--- a/DOCX-en/ice_creams/Stracciatella ice cream.docx
+++ b/DOCX-en/ice_creams/Stracciatella ice cream.docx
@@ -26,7 +26,7 @@
         </w:rPr>
       </w:pPr>
       <w:r>
-        <w:t>For a 900 ml tank approximately</w:t>
+        <w:t>For a tank of approximately 900 ml</w:t>
       </w:r>
     </w:p>
     <w:p>
@@ -34,17 +34,17 @@
         <w:ind w:left="708"/>
       </w:pPr>
       <w:r>
-        <w:t>350ml of half skimmed milk (or whole, it's better)</w:t>
+        <w:t>350ml semi-skimmed milk (or whole milk is better)</w:t>
         <w:br/>
         <w:t>150ml of whole liquid cream</w:t>
         <w:br/>
-        <w:t>100g of caster sugar</w:t>
+        <w:t>100g caster sugar</w:t>
         <w:br/>
-        <w:t>1cs of glucose syrup</w:t>
+        <w:t>1tbsp glucose syrup</w:t>
         <w:br/>
-        <w:t>1 very luscious vanilla pod</w:t>
+        <w:t>1 very pulpy vanilla pod</w:t>
         <w:br/>
-        <w:t>100g of dark chocolate (about 100 g but it depends on tastes)</w:t>
+        <w:t>100g dark chocolate (around 100g but it depends on taste)</w:t>
       </w:r>
     </w:p>
     <w:p>
@@ -68,7 +68,7 @@
         <w:jc w:val="both"/>
       </w:pPr>
       <w:r>
-        <w:t>Split the vanilla pod in half lengthwise and scrape the pulp with a knife. Immerse the pulp and the empty pod in the cream.</w:t>
+        <w:t>Split the vanilla pod in half lengthwise and scrape out the pulp with a knife. Dip the pulp and the empty pod into the cream.</w:t>
       </w:r>
     </w:p>
     <w:p>
@@ -81,7 +81,7 @@
         </w:rPr>
       </w:pPr>
       <w:r>
-        <w:t>Add the sugar and glucose then bring to a boil. Leave to infuse for ten minutes covered and then remove the empty pods.</w:t>
+        <w:t>Add the sugar and glucose then bring to the boil. Leave to infuse for around ten minutes, covered, then remove the empty pods.</w:t>
       </w:r>
     </w:p>
     <w:p>
@@ -94,7 +94,7 @@
         </w:rPr>
       </w:pPr>
       <w:r>
-        <w:t>Mix the milk scented cream. Keep in the refrigerator in an airtight container for several hours (even better if one night).</w:t>
+        <w:t>Mix the flavored cream with the milk. Store in the refrigerator in an airtight container for several hours (even better if overnight).</w:t>
       </w:r>
     </w:p>
     <w:p>
@@ -107,7 +107,7 @@
         </w:rPr>
       </w:pPr>
       <w:r>
-        <w:t>The next day, pour the preparation into the sorbetic and, simultaneously, melt the chocolate in a double boiler. As soon as the ice is slightly taken, gently pour the chocolate in a net, in several times, while the sorbetic turns (the chocolate will freeze). The shavings will thus form. Keep in the freezer before serving.</w:t>
+        <w:t>The next day, pour the mixture into the ice cream maker and, at the same time, melt the chocolate in a bain-marie. As soon as the ice cream is slightly set, slowly drizzle in the chocolate, in several batches, while the ice cream maker is running (the chocolate will set). The chips will thus form. Keep in the freezer before serving.</w:t>
       </w:r>
     </w:p>
     <w:p>
@@ -150,7 +150,7 @@
         </w:rPr>
       </w:pPr>
       <w:r>
-        <w:t>NB: The addition of glucose is optional but it is a real plus to have creamy ice. Indeed, glucose lowers the freezing temperature of an ice cream (just like sugar) but without adding a sweet power or taste (honey would do the same but has taste). It is used in the agro-food industry and it would not be good for health but that is like everything, you should not eat it with excess. If you do a lot of homemade things and eat few industrial products, don't be a bad awareness of using it in ice cream and pastries like this Honoré from time to time.</w:t>
+        <w:t>NB: adding glucose is optional but it is a real plus for smooth ice cream. In fact, glucose lowers the freezing temperature of ice cream (just like sugar) but without adding sweetness or taste (honey would do the same thing but has taste). It is used in the food industry and it would not be good for your health but that is like everything, you should not eat it in excess. If you make a lot of homemade things and eat few industrial products, don't have a bad conscience about using it in ice creams and pastries like this Saint Honoré from time to time.</w:t>
       </w:r>
     </w:p>
     <w:sectPr>
